--- a/assets/files/Resume_Sabareesh_Parvathareddy.docx
+++ b/assets/files/Resume_Sabareesh_Parvathareddy.docx
@@ -207,7 +207,7 @@
                 <w:szCs w:val="20"/>
               </w:rPr>
             </w:pPr>
-            <w:hyperlink r:id="rId7" w:history="1">
+            <w:hyperlink w:history="1">
               <w:r>
                 <w:rPr>
                   <w:rStyle w:val="Hyperlink"/>
@@ -278,7 +278,7 @@
               </w:rPr>
               <w:fldChar w:fldCharType="end"/>
             </w:r>
-            <w:hyperlink r:id="rId8" w:history="1">
+            <w:hyperlink r:id="rId7" w:history="1">
               <w:r>
                 <w:rPr>
                   <w:rFonts w:ascii="Maven Pro" w:eastAsia="Times New Roman" w:hAnsi="Maven Pro" w:cs="Times New Roman"/>
@@ -435,7 +435,7 @@
           <w:szCs w:val="20"/>
           <w:shd w:val="clear" w:color="auto" w:fill="FFFFFF"/>
         </w:rPr>
-        <w:t>industry-standard technologies</w:t>
+        <w:t xml:space="preserve">industry-standard technologies. Focused on </w:t>
       </w:r>
       <w:r>
         <w:rPr>
@@ -445,7 +445,7 @@
           <w:szCs w:val="20"/>
           <w:shd w:val="clear" w:color="auto" w:fill="FFFFFF"/>
         </w:rPr>
-        <w:t xml:space="preserve">. Focused on </w:t>
+        <w:t xml:space="preserve">delivering </w:t>
       </w:r>
       <w:r>
         <w:rPr>
@@ -455,7 +455,7 @@
           <w:szCs w:val="20"/>
           <w:shd w:val="clear" w:color="auto" w:fill="FFFFFF"/>
         </w:rPr>
-        <w:t xml:space="preserve">delivering </w:t>
+        <w:t>effective solutions to meet user and business goals.</w:t>
       </w:r>
       <w:r>
         <w:rPr>
@@ -465,27 +465,7 @@
           <w:szCs w:val="20"/>
           <w:shd w:val="clear" w:color="auto" w:fill="FFFFFF"/>
         </w:rPr>
-        <w:t>effective solutions to meet user and business goals.</w:t>
-      </w:r>
-      <w:r>
-        <w:rPr>
-          <w:rFonts w:ascii="Maven Pro" w:eastAsia="Times New Roman" w:hAnsi="Maven Pro" w:cs="Tahoma"/>
-          <w:color w:val="00000A"/>
-          <w:sz w:val="20"/>
-          <w:szCs w:val="20"/>
-          <w:shd w:val="clear" w:color="auto" w:fill="FFFFFF"/>
-        </w:rPr>
-        <w:t xml:space="preserve"> </w:t>
-      </w:r>
-      <w:r>
-        <w:rPr>
-          <w:rFonts w:ascii="Maven Pro" w:eastAsia="Times New Roman" w:hAnsi="Maven Pro" w:cs="Tahoma"/>
-          <w:color w:val="00000A"/>
-          <w:sz w:val="20"/>
-          <w:szCs w:val="20"/>
-          <w:shd w:val="clear" w:color="auto" w:fill="FFFFFF"/>
-        </w:rPr>
-        <w:t>A k</w:t>
+        <w:t xml:space="preserve"> A k</w:t>
       </w:r>
       <w:r>
         <w:rPr>
@@ -548,6 +528,62 @@
         </w:rPr>
         <w:tab/>
       </w:r>
+      <w:r>
+        <w:rPr>
+          <w:rFonts w:ascii="Maven Pro" w:eastAsia="Times New Roman" w:hAnsi="Maven Pro" w:cs="Times New Roman"/>
+          <w:b/>
+          <w:bCs/>
+          <w:color w:val="00000A"/>
+        </w:rPr>
+        <w:tab/>
+      </w:r>
+      <w:r>
+        <w:rPr>
+          <w:rFonts w:ascii="Maven Pro" w:eastAsia="Times New Roman" w:hAnsi="Maven Pro" w:cs="Times New Roman"/>
+          <w:b/>
+          <w:bCs/>
+          <w:color w:val="00000A"/>
+        </w:rPr>
+        <w:tab/>
+      </w:r>
+      <w:r>
+        <w:rPr>
+          <w:rFonts w:ascii="Maven Pro" w:eastAsia="Times New Roman" w:hAnsi="Maven Pro" w:cs="Times New Roman"/>
+          <w:b/>
+          <w:bCs/>
+          <w:color w:val="00000A"/>
+        </w:rPr>
+        <w:tab/>
+      </w:r>
+      <w:r>
+        <w:rPr>
+          <w:rFonts w:ascii="Maven Pro" w:eastAsia="Times New Roman" w:hAnsi="Maven Pro" w:cs="Times New Roman"/>
+          <w:b/>
+          <w:bCs/>
+          <w:color w:val="00000A"/>
+        </w:rPr>
+        <w:tab/>
+      </w:r>
+      <w:r>
+        <w:rPr>
+          <w:rFonts w:ascii="Maven Pro" w:eastAsia="Times New Roman" w:hAnsi="Maven Pro" w:cs="Times New Roman"/>
+          <w:b/>
+          <w:bCs/>
+          <w:color w:val="00000A"/>
+        </w:rPr>
+        <w:tab/>
+      </w:r>
+      <w:r>
+        <w:rPr>
+          <w:rFonts w:ascii="Maven Pro" w:eastAsia="Times New Roman" w:hAnsi="Maven Pro" w:cs="Times New Roman"/>
+          <w:i/>
+          <w:iCs/>
+          <w:color w:val="808080" w:themeColor="background1" w:themeShade="80"/>
+          <w:sz w:val="20"/>
+          <w:szCs w:val="20"/>
+        </w:rPr>
+        <w:t>*bold skills represent strong experience</w:t>
+      </w:r>
     </w:p>
     <w:p>
       <w:pPr>
@@ -579,11 +615,35 @@
           <w:sz w:val="20"/>
           <w:szCs w:val="20"/>
         </w:rPr>
-        <w:t xml:space="preserve">Languages:  Java, </w:t>
-      </w:r>
-      <w:r>
-        <w:rPr>
-          <w:rFonts w:ascii="Maven Pro" w:eastAsia="Times New Roman" w:hAnsi="Maven Pro" w:cs="Times New Roman"/>
+        <w:t>Frontend</w:t>
+      </w:r>
+      <w:r>
+        <w:rPr>
+          <w:rFonts w:ascii="Maven Pro" w:eastAsia="Times New Roman" w:hAnsi="Maven Pro" w:cs="Times New Roman"/>
+          <w:i/>
+          <w:iCs/>
+          <w:color w:val="00000A"/>
+          <w:sz w:val="20"/>
+          <w:szCs w:val="20"/>
+        </w:rPr>
+        <w:t>:</w:t>
+      </w:r>
+      <w:r>
+        <w:rPr>
+          <w:rFonts w:ascii="Maven Pro" w:eastAsia="Times New Roman" w:hAnsi="Maven Pro" w:cs="Times New Roman"/>
+          <w:b/>
+          <w:i/>
+          <w:iCs/>
+          <w:color w:val="00000A"/>
+          <w:sz w:val="20"/>
+          <w:szCs w:val="20"/>
+        </w:rPr>
+        <w:t xml:space="preserve"> </w:t>
+      </w:r>
+      <w:r>
+        <w:rPr>
+          <w:rFonts w:ascii="Maven Pro" w:eastAsia="Times New Roman" w:hAnsi="Maven Pro" w:cs="Times New Roman"/>
+          <w:b/>
           <w:color w:val="00000A"/>
           <w:sz w:val="20"/>
           <w:szCs w:val="20"/>
@@ -593,11 +653,119 @@
       <w:r>
         <w:rPr>
           <w:rFonts w:ascii="Maven Pro" w:eastAsia="Times New Roman" w:hAnsi="Maven Pro" w:cs="Times New Roman"/>
-          <w:color w:val="00000A"/>
-          <w:sz w:val="20"/>
-          <w:szCs w:val="20"/>
-        </w:rPr>
-        <w:t xml:space="preserve">, HTML5 and </w:t>
+          <w:b/>
+          <w:color w:val="00000A"/>
+          <w:sz w:val="20"/>
+          <w:szCs w:val="20"/>
+        </w:rPr>
+        <w:t>,</w:t>
+      </w:r>
+      <w:r>
+        <w:rPr>
+          <w:rFonts w:ascii="Maven Pro" w:eastAsia="Times New Roman" w:hAnsi="Maven Pro" w:cs="Times New Roman"/>
+          <w:b/>
+          <w:color w:val="00000A"/>
+          <w:sz w:val="20"/>
+          <w:szCs w:val="20"/>
+        </w:rPr>
+        <w:t xml:space="preserve"> ES6</w:t>
+      </w:r>
+      <w:r>
+        <w:rPr>
+          <w:rFonts w:ascii="Maven Pro" w:eastAsia="Times New Roman" w:hAnsi="Maven Pro" w:cs="Times New Roman"/>
+          <w:color w:val="00000A"/>
+          <w:sz w:val="20"/>
+          <w:szCs w:val="20"/>
+        </w:rPr>
+        <w:t>,</w:t>
+      </w:r>
+      <w:r>
+        <w:rPr>
+          <w:rFonts w:ascii="Maven Pro" w:eastAsia="Times New Roman" w:hAnsi="Maven Pro" w:cs="Times New Roman"/>
+          <w:b/>
+          <w:i/>
+          <w:iCs/>
+          <w:color w:val="00000A"/>
+          <w:sz w:val="20"/>
+          <w:szCs w:val="20"/>
+        </w:rPr>
+        <w:t> </w:t>
+      </w:r>
+      <w:r>
+        <w:rPr>
+          <w:rFonts w:ascii="Maven Pro" w:eastAsia="Times New Roman" w:hAnsi="Maven Pro" w:cs="Times New Roman"/>
+          <w:b/>
+          <w:color w:val="00000A"/>
+          <w:sz w:val="20"/>
+          <w:szCs w:val="20"/>
+        </w:rPr>
+        <w:t>jQuery</w:t>
+      </w:r>
+      <w:r>
+        <w:rPr>
+          <w:rFonts w:ascii="Maven Pro" w:eastAsia="Times New Roman" w:hAnsi="Maven Pro" w:cs="Times New Roman"/>
+          <w:b/>
+          <w:color w:val="00000A"/>
+          <w:sz w:val="20"/>
+          <w:szCs w:val="20"/>
+        </w:rPr>
+        <w:t xml:space="preserve">, </w:t>
+      </w:r>
+      <w:r>
+        <w:rPr>
+          <w:rFonts w:ascii="Maven Pro" w:eastAsia="Times New Roman" w:hAnsi="Maven Pro" w:cs="Times New Roman"/>
+          <w:b/>
+          <w:color w:val="00000A"/>
+          <w:sz w:val="20"/>
+          <w:szCs w:val="20"/>
+        </w:rPr>
+        <w:t>ReactJS &amp; Redux</w:t>
+      </w:r>
+      <w:r>
+        <w:rPr>
+          <w:rFonts w:ascii="Maven Pro" w:eastAsia="Times New Roman" w:hAnsi="Maven Pro" w:cs="Times New Roman"/>
+          <w:b/>
+          <w:color w:val="00000A"/>
+          <w:sz w:val="20"/>
+          <w:szCs w:val="20"/>
+        </w:rPr>
+        <w:t>,</w:t>
+      </w:r>
+      <w:r>
+        <w:rPr>
+          <w:rFonts w:ascii="Maven Pro" w:eastAsia="Times New Roman" w:hAnsi="Maven Pro" w:cs="Times New Roman"/>
+          <w:color w:val="00000A"/>
+          <w:sz w:val="20"/>
+          <w:szCs w:val="20"/>
+        </w:rPr>
+        <w:t xml:space="preserve"> </w:t>
+      </w:r>
+      <w:r>
+        <w:rPr>
+          <w:rFonts w:ascii="Maven Pro" w:eastAsia="Times New Roman" w:hAnsi="Maven Pro" w:cs="Times New Roman"/>
+          <w:color w:val="00000A"/>
+          <w:sz w:val="20"/>
+          <w:szCs w:val="20"/>
+        </w:rPr>
+        <w:t>Angular</w:t>
+      </w:r>
+      <w:r>
+        <w:rPr>
+          <w:rFonts w:ascii="Maven Pro" w:eastAsia="Times New Roman" w:hAnsi="Maven Pro" w:cs="Times New Roman"/>
+          <w:color w:val="00000A"/>
+          <w:sz w:val="20"/>
+          <w:szCs w:val="20"/>
+        </w:rPr>
+        <w:t xml:space="preserve">, </w:t>
+      </w:r>
+      <w:r>
+        <w:rPr>
+          <w:rFonts w:ascii="Maven Pro" w:eastAsia="Times New Roman" w:hAnsi="Maven Pro" w:cs="Times New Roman"/>
+          <w:color w:val="00000A"/>
+          <w:sz w:val="20"/>
+          <w:szCs w:val="20"/>
+        </w:rPr>
+        <w:t xml:space="preserve">HTML5 and </w:t>
       </w:r>
       <w:r>
         <w:rPr>
@@ -628,43 +796,72 @@
           <w:sz w:val="20"/>
           <w:szCs w:val="20"/>
         </w:rPr>
-        <w:t>Frameworks/Libraries:  </w:t>
-      </w:r>
-      <w:r>
-        <w:rPr>
-          <w:rFonts w:ascii="Maven Pro" w:eastAsia="Times New Roman" w:hAnsi="Maven Pro" w:cs="Times New Roman"/>
-          <w:color w:val="00000A"/>
-          <w:sz w:val="20"/>
-          <w:szCs w:val="20"/>
-        </w:rPr>
-        <w:t xml:space="preserve">jQuery, </w:t>
-      </w:r>
-      <w:r>
-        <w:rPr>
-          <w:rFonts w:ascii="Maven Pro" w:eastAsia="Times New Roman" w:hAnsi="Maven Pro" w:cs="Times New Roman"/>
-          <w:color w:val="00000A"/>
-          <w:sz w:val="20"/>
-          <w:szCs w:val="20"/>
-        </w:rPr>
-        <w:t>Angular 2</w:t>
-      </w:r>
-      <w:r>
-        <w:rPr>
-          <w:rFonts w:ascii="Maven Pro" w:eastAsia="Times New Roman" w:hAnsi="Maven Pro" w:cs="Times New Roman"/>
-          <w:color w:val="00000A"/>
-          <w:sz w:val="20"/>
-          <w:szCs w:val="20"/>
-        </w:rPr>
-        <w:t xml:space="preserve"> and ReactJS</w:t>
-      </w:r>
-      <w:r>
-        <w:rPr>
-          <w:rFonts w:ascii="Maven Pro" w:eastAsia="Times New Roman" w:hAnsi="Maven Pro" w:cs="Times New Roman"/>
-          <w:color w:val="00000A"/>
-          <w:sz w:val="20"/>
-          <w:szCs w:val="20"/>
-        </w:rPr>
-        <w:t>.</w:t>
+        <w:t>Languages &amp; Web tools</w:t>
+      </w:r>
+      <w:r>
+        <w:rPr>
+          <w:rFonts w:ascii="Maven Pro" w:eastAsia="Times New Roman" w:hAnsi="Maven Pro" w:cs="Times New Roman"/>
+          <w:color w:val="00000A"/>
+          <w:sz w:val="20"/>
+          <w:szCs w:val="20"/>
+        </w:rPr>
+        <w:t>:</w:t>
+      </w:r>
+      <w:r>
+        <w:rPr>
+          <w:rFonts w:ascii="Maven Pro" w:eastAsia="Times New Roman" w:hAnsi="Maven Pro" w:cs="Times New Roman"/>
+          <w:b/>
+          <w:iCs/>
+          <w:color w:val="00000A"/>
+          <w:sz w:val="20"/>
+          <w:szCs w:val="20"/>
+        </w:rPr>
+        <w:t xml:space="preserve"> </w:t>
+      </w:r>
+      <w:r>
+        <w:rPr>
+          <w:rFonts w:ascii="Maven Pro" w:eastAsia="Times New Roman" w:hAnsi="Maven Pro" w:cs="Times New Roman"/>
+          <w:b/>
+          <w:i/>
+          <w:iCs/>
+          <w:color w:val="00000A"/>
+          <w:sz w:val="20"/>
+          <w:szCs w:val="20"/>
+        </w:rPr>
+        <w:t>Java</w:t>
+      </w:r>
+      <w:r>
+        <w:rPr>
+          <w:rFonts w:ascii="Maven Pro" w:eastAsia="Times New Roman" w:hAnsi="Maven Pro" w:cs="Times New Roman"/>
+          <w:b/>
+          <w:iCs/>
+          <w:color w:val="00000A"/>
+          <w:sz w:val="20"/>
+          <w:szCs w:val="20"/>
+        </w:rPr>
+        <w:t xml:space="preserve">, </w:t>
+      </w:r>
+      <w:r>
+        <w:rPr>
+          <w:rFonts w:ascii="Maven Pro" w:eastAsia="Times New Roman" w:hAnsi="Maven Pro" w:cs="Times New Roman"/>
+          <w:b/>
+          <w:iCs/>
+          <w:color w:val="00000A"/>
+          <w:sz w:val="20"/>
+          <w:szCs w:val="20"/>
+        </w:rPr>
+        <w:t>Android</w:t>
+      </w:r>
+      <w:r>
+        <w:rPr>
+          <w:rFonts w:ascii="Maven Pro" w:eastAsia="Times New Roman" w:hAnsi="Maven Pro" w:cs="Times New Roman"/>
+          <w:b/>
+          <w:iCs/>
+          <w:color w:val="00000A"/>
+          <w:sz w:val="20"/>
+          <w:szCs w:val="20"/>
+        </w:rPr>
+        <w:t xml:space="preserve"> and Firebase tools.</w:t>
       </w:r>
     </w:p>
     <w:p>
@@ -686,7 +883,7 @@
           <w:sz w:val="20"/>
           <w:szCs w:val="20"/>
         </w:rPr>
-        <w:t>Software stack</w:t>
+        <w:t>Other</w:t>
       </w:r>
       <w:r>
         <w:rPr>
@@ -697,17 +894,125 @@
           <w:sz w:val="20"/>
           <w:szCs w:val="20"/>
         </w:rPr>
-        <w:t xml:space="preserve">: </w:t>
-      </w:r>
-      <w:r>
-        <w:rPr>
-          <w:rFonts w:ascii="Maven Pro" w:eastAsia="Times New Roman" w:hAnsi="Maven Pro" w:cs="Times New Roman"/>
+        <w:t>:</w:t>
+      </w:r>
+      <w:r>
+        <w:rPr>
+          <w:rFonts w:ascii="Maven Pro" w:eastAsia="Times New Roman" w:hAnsi="Maven Pro" w:cs="Times New Roman"/>
+          <w:i/>
           <w:iCs/>
           <w:color w:val="00000A"/>
           <w:sz w:val="20"/>
           <w:szCs w:val="20"/>
         </w:rPr>
-        <w:t>Android.</w:t>
+        <w:t xml:space="preserve"> </w:t>
+      </w:r>
+      <w:r>
+        <w:rPr>
+          <w:rFonts w:ascii="Maven Pro" w:eastAsia="Times New Roman" w:hAnsi="Maven Pro" w:cs="Times New Roman"/>
+          <w:b/>
+          <w:color w:val="00000A"/>
+          <w:sz w:val="20"/>
+          <w:szCs w:val="20"/>
+        </w:rPr>
+        <w:t>Object-Oriented Programming</w:t>
+      </w:r>
+      <w:r>
+        <w:rPr>
+          <w:rFonts w:ascii="Maven Pro" w:eastAsia="Times New Roman" w:hAnsi="Maven Pro" w:cs="Times New Roman"/>
+          <w:b/>
+          <w:color w:val="00000A"/>
+          <w:sz w:val="20"/>
+          <w:szCs w:val="20"/>
+        </w:rPr>
+        <w:t>,</w:t>
+      </w:r>
+      <w:r>
+        <w:rPr>
+          <w:rFonts w:ascii="Maven Pro" w:eastAsia="Times New Roman" w:hAnsi="Maven Pro" w:cs="Times New Roman"/>
+          <w:b/>
+          <w:i/>
+          <w:iCs/>
+          <w:color w:val="00000A"/>
+          <w:sz w:val="20"/>
+          <w:szCs w:val="20"/>
+        </w:rPr>
+        <w:t> </w:t>
+      </w:r>
+      <w:r>
+        <w:rPr>
+          <w:rFonts w:ascii="Maven Pro" w:eastAsia="Times New Roman" w:hAnsi="Maven Pro" w:cs="Times New Roman"/>
+          <w:b/>
+          <w:color w:val="00000A"/>
+          <w:sz w:val="20"/>
+          <w:szCs w:val="20"/>
+        </w:rPr>
+        <w:t>Git</w:t>
+      </w:r>
+      <w:r>
+        <w:rPr>
+          <w:rFonts w:ascii="Maven Pro" w:eastAsia="Times New Roman" w:hAnsi="Maven Pro" w:cs="Times New Roman"/>
+          <w:b/>
+          <w:color w:val="00000A"/>
+          <w:sz w:val="20"/>
+          <w:szCs w:val="20"/>
+        </w:rPr>
+        <w:t>/GitHub</w:t>
+      </w:r>
+      <w:r>
+        <w:rPr>
+          <w:rFonts w:ascii="Maven Pro" w:eastAsia="Times New Roman" w:hAnsi="Maven Pro" w:cs="Times New Roman"/>
+          <w:b/>
+          <w:color w:val="00000A"/>
+          <w:sz w:val="20"/>
+          <w:szCs w:val="20"/>
+        </w:rPr>
+        <w:t>, Gradle</w:t>
+      </w:r>
+      <w:r>
+        <w:rPr>
+          <w:rFonts w:ascii="Maven Pro" w:eastAsia="Times New Roman" w:hAnsi="Maven Pro" w:cs="Times New Roman"/>
+          <w:color w:val="00000A"/>
+          <w:sz w:val="20"/>
+          <w:szCs w:val="20"/>
+        </w:rPr>
+        <w:t>, G</w:t>
+      </w:r>
+      <w:r>
+        <w:rPr>
+          <w:rFonts w:ascii="Maven Pro" w:eastAsia="Times New Roman" w:hAnsi="Maven Pro" w:cs="Times New Roman"/>
+          <w:color w:val="00000A"/>
+          <w:sz w:val="20"/>
+          <w:szCs w:val="20"/>
+        </w:rPr>
+        <w:t xml:space="preserve">oogle </w:t>
+      </w:r>
+      <w:r>
+        <w:rPr>
+          <w:rFonts w:ascii="Maven Pro" w:eastAsia="Times New Roman" w:hAnsi="Maven Pro" w:cs="Times New Roman"/>
+          <w:color w:val="00000A"/>
+          <w:sz w:val="20"/>
+          <w:szCs w:val="20"/>
+        </w:rPr>
+        <w:t>Analytics</w:t>
+      </w:r>
+      <w:r>
+        <w:rPr>
+          <w:rFonts w:ascii="Maven Pro" w:eastAsia="Times New Roman" w:hAnsi="Maven Pro" w:cs="Times New Roman"/>
+          <w:color w:val="00000A"/>
+          <w:sz w:val="20"/>
+          <w:szCs w:val="20"/>
+        </w:rPr>
+        <w:t>, AdSense</w:t>
+      </w:r>
+      <w:r>
+        <w:rPr>
+          <w:rFonts w:ascii="Maven Pro" w:eastAsia="Times New Roman" w:hAnsi="Maven Pro" w:cs="Times New Roman"/>
+          <w:color w:val="00000A"/>
+          <w:sz w:val="18"/>
+          <w:szCs w:val="18"/>
+        </w:rPr>
+        <w:t>.</w:t>
       </w:r>
     </w:p>
     <w:p>
@@ -720,146 +1025,6 @@
           <w:szCs w:val="20"/>
         </w:rPr>
       </w:pPr>
-      <w:r>
-        <w:rPr>
-          <w:rFonts w:ascii="Maven Pro" w:eastAsia="Times New Roman" w:hAnsi="Maven Pro" w:cs="Times New Roman"/>
-          <w:i/>
-          <w:iCs/>
-          <w:color w:val="00000A"/>
-          <w:sz w:val="20"/>
-          <w:szCs w:val="20"/>
-        </w:rPr>
-        <w:t>IDEs</w:t>
-      </w:r>
-      <w:r>
-        <w:rPr>
-          <w:rFonts w:ascii="Maven Pro" w:eastAsia="Times New Roman" w:hAnsi="Maven Pro" w:cs="Times New Roman"/>
-          <w:i/>
-          <w:iCs/>
-          <w:color w:val="00000A"/>
-          <w:sz w:val="20"/>
-          <w:szCs w:val="20"/>
-        </w:rPr>
-        <w:t>/Editors</w:t>
-      </w:r>
-      <w:r>
-        <w:rPr>
-          <w:rFonts w:ascii="Maven Pro" w:eastAsia="Times New Roman" w:hAnsi="Maven Pro" w:cs="Times New Roman"/>
-          <w:i/>
-          <w:iCs/>
-          <w:color w:val="00000A"/>
-          <w:sz w:val="20"/>
-          <w:szCs w:val="20"/>
-        </w:rPr>
-        <w:t>:</w:t>
-      </w:r>
-      <w:r>
-        <w:rPr>
-          <w:rFonts w:ascii="Maven Pro" w:eastAsia="Times New Roman" w:hAnsi="Maven Pro" w:cs="Times New Roman"/>
-          <w:color w:val="00000A"/>
-          <w:sz w:val="20"/>
-          <w:szCs w:val="20"/>
-        </w:rPr>
-        <w:t xml:space="preserve"> Eclipse, </w:t>
-      </w:r>
-      <w:r>
-        <w:rPr>
-          <w:rFonts w:ascii="Maven Pro" w:eastAsia="Times New Roman" w:hAnsi="Maven Pro" w:cs="Times New Roman"/>
-          <w:color w:val="00000A"/>
-          <w:sz w:val="20"/>
-          <w:szCs w:val="20"/>
-        </w:rPr>
-        <w:t>IntelliJ IDEA</w:t>
-      </w:r>
-      <w:r>
-        <w:rPr>
-          <w:rFonts w:ascii="Maven Pro" w:eastAsia="Times New Roman" w:hAnsi="Maven Pro" w:cs="Times New Roman"/>
-          <w:color w:val="00000A"/>
-          <w:sz w:val="20"/>
-          <w:szCs w:val="20"/>
-        </w:rPr>
-        <w:t>, Android Studio</w:t>
-      </w:r>
-      <w:r>
-        <w:rPr>
-          <w:rFonts w:ascii="Maven Pro" w:eastAsia="Times New Roman" w:hAnsi="Maven Pro" w:cs="Times New Roman"/>
-          <w:color w:val="00000A"/>
-          <w:sz w:val="20"/>
-          <w:szCs w:val="20"/>
-        </w:rPr>
-        <w:t>, Sublime and Atom</w:t>
-      </w:r>
-      <w:r>
-        <w:rPr>
-          <w:rFonts w:ascii="Maven Pro" w:eastAsia="Times New Roman" w:hAnsi="Maven Pro" w:cs="Times New Roman"/>
-          <w:color w:val="00000A"/>
-          <w:sz w:val="20"/>
-          <w:szCs w:val="20"/>
-        </w:rPr>
-        <w:t>.</w:t>
-      </w:r>
-    </w:p>
-    <w:p>
-      <w:pPr>
-        <w:spacing w:after="0" w:line="240" w:lineRule="auto"/>
-        <w:rPr>
-          <w:rFonts w:ascii="Maven Pro" w:eastAsia="Times New Roman" w:hAnsi="Maven Pro" w:cs="Times New Roman"/>
-          <w:color w:val="00000A"/>
-          <w:sz w:val="18"/>
-          <w:szCs w:val="18"/>
-        </w:rPr>
-      </w:pPr>
-      <w:r>
-        <w:rPr>
-          <w:rFonts w:ascii="Maven Pro" w:eastAsia="Times New Roman" w:hAnsi="Maven Pro" w:cs="Times New Roman"/>
-          <w:i/>
-          <w:iCs/>
-          <w:color w:val="00000A"/>
-          <w:sz w:val="20"/>
-          <w:szCs w:val="20"/>
-        </w:rPr>
-        <w:t>Other:  </w:t>
-      </w:r>
-      <w:r>
-        <w:rPr>
-          <w:rFonts w:ascii="Maven Pro" w:eastAsia="Times New Roman" w:hAnsi="Maven Pro" w:cs="Times New Roman"/>
-          <w:color w:val="00000A"/>
-          <w:sz w:val="20"/>
-          <w:szCs w:val="20"/>
-        </w:rPr>
-        <w:t>Git, Subversion, Gradle</w:t>
-      </w:r>
-      <w:r>
-        <w:rPr>
-          <w:rFonts w:ascii="Maven Pro" w:eastAsia="Times New Roman" w:hAnsi="Maven Pro" w:cs="Times New Roman"/>
-          <w:color w:val="00000A"/>
-          <w:sz w:val="20"/>
-          <w:szCs w:val="20"/>
-        </w:rPr>
-        <w:t xml:space="preserve"> and Firebase tools</w:t>
-      </w:r>
-      <w:r>
-        <w:rPr>
-          <w:rFonts w:ascii="Maven Pro" w:eastAsia="Times New Roman" w:hAnsi="Maven Pro" w:cs="Times New Roman"/>
-          <w:color w:val="00000A"/>
-          <w:sz w:val="18"/>
-          <w:szCs w:val="18"/>
-        </w:rPr>
-        <w:t>.</w:t>
-      </w:r>
-    </w:p>
-    <w:p>
-      <w:pPr>
-        <w:spacing w:after="0" w:line="240" w:lineRule="auto"/>
-        <w:rPr>
-          <w:rFonts w:ascii="Maven Pro" w:eastAsia="Times New Roman" w:hAnsi="Maven Pro" w:cs="Times New Roman"/>
-          <w:color w:val="00000A"/>
-          <w:sz w:val="20"/>
-          <w:szCs w:val="20"/>
-        </w:rPr>
-      </w:pPr>
-      <w:bookmarkStart w:id="0" w:name="_GoBack"/>
-      <w:bookmarkEnd w:id="0"/>
     </w:p>
     <w:p>
       <w:pPr>
@@ -948,7 +1113,7 @@
                 <w:szCs w:val="20"/>
               </w:rPr>
             </w:pPr>
-            <w:hyperlink r:id="rId9" w:history="1">
+            <w:hyperlink r:id="rId8" w:history="1">
               <w:r>
                 <w:rPr>
                   <w:rStyle w:val="Hyperlink"/>
@@ -1323,25 +1488,7 @@
           <w:sz w:val="20"/>
           <w:szCs w:val="20"/>
         </w:rPr>
-        <w:t>Integrated with popular open-source networking libraries, including Picassa</w:t>
-      </w:r>
-      <w:r>
-        <w:rPr>
-          <w:rFonts w:ascii="Maven Pro" w:eastAsia="Times New Roman" w:hAnsi="Maven Pro" w:cs="Times New Roman"/>
-          <w:color w:val="00000A"/>
-          <w:sz w:val="20"/>
-          <w:szCs w:val="20"/>
-        </w:rPr>
-        <w:t xml:space="preserve"> and Volley</w:t>
-      </w:r>
-      <w:r>
-        <w:rPr>
-          <w:rFonts w:ascii="Maven Pro" w:eastAsia="Times New Roman" w:hAnsi="Maven Pro" w:cs="Times New Roman"/>
-          <w:color w:val="00000A"/>
-          <w:sz w:val="20"/>
-          <w:szCs w:val="20"/>
-        </w:rPr>
-        <w:t xml:space="preserve"> to </w:t>
+        <w:t xml:space="preserve">Integrated with popular open-source networking libraries, including Picassa and Volley to </w:t>
       </w:r>
       <w:r>
         <w:rPr>
@@ -1359,16 +1506,7 @@
           <w:sz w:val="20"/>
           <w:szCs w:val="20"/>
         </w:rPr>
-        <w:t xml:space="preserve">chedule all network requests with </w:t>
-      </w:r>
-      <w:r>
-        <w:rPr>
-          <w:rFonts w:ascii="Maven Pro" w:eastAsia="Times New Roman" w:hAnsi="Maven Pro" w:cs="Times New Roman"/>
-          <w:color w:val="00000A"/>
-          <w:sz w:val="20"/>
-          <w:szCs w:val="20"/>
-        </w:rPr>
-        <w:t>transparent disk and memory caching</w:t>
+        <w:t>chedule all network requests with transparent disk and memory caching</w:t>
       </w:r>
       <w:r>
         <w:rPr>
@@ -1431,7 +1569,7 @@
               </w:rPr>
               <w:t xml:space="preserve"> </w:t>
             </w:r>
-            <w:hyperlink r:id="rId10" w:history="1">
+            <w:hyperlink r:id="rId9" w:history="1">
               <w:r>
                 <w:rPr>
                   <w:rStyle w:val="Hyperlink"/>
@@ -1639,16 +1777,7 @@
           <w:sz w:val="20"/>
           <w:szCs w:val="20"/>
         </w:rPr>
-        <w:t>It</w:t>
-      </w:r>
-      <w:r>
-        <w:rPr>
-          <w:rFonts w:ascii="Maven Pro" w:eastAsia="Times New Roman" w:hAnsi="Maven Pro" w:cs="Times New Roman"/>
-          <w:color w:val="00000A"/>
-          <w:sz w:val="20"/>
-          <w:szCs w:val="20"/>
-        </w:rPr>
-        <w:t xml:space="preserve"> </w:t>
+        <w:t xml:space="preserve">It </w:t>
       </w:r>
       <w:r>
         <w:rPr>
@@ -1813,7 +1942,7 @@
                 <w:szCs w:val="20"/>
               </w:rPr>
             </w:pPr>
-            <w:hyperlink r:id="rId11" w:history="1">
+            <w:hyperlink r:id="rId10" w:history="1">
               <w:r>
                 <w:rPr>
                   <w:rStyle w:val="Hyperlink"/>
@@ -1979,25 +2108,7 @@
           <w:sz w:val="20"/>
           <w:szCs w:val="20"/>
         </w:rPr>
-        <w:t>ffers</w:t>
-      </w:r>
-      <w:r>
-        <w:rPr>
-          <w:rFonts w:ascii="Maven Pro" w:eastAsia="Times New Roman" w:hAnsi="Maven Pro" w:cs="Times New Roman"/>
-          <w:color w:val="00000A"/>
-          <w:sz w:val="20"/>
-          <w:szCs w:val="20"/>
-        </w:rPr>
-        <w:t xml:space="preserve"> a diverse line of equipment and tools for rent and sale</w:t>
-      </w:r>
-      <w:r>
-        <w:rPr>
-          <w:rFonts w:ascii="Maven Pro" w:eastAsia="Times New Roman" w:hAnsi="Maven Pro" w:cs="Times New Roman"/>
-          <w:color w:val="00000A"/>
-          <w:sz w:val="20"/>
-          <w:szCs w:val="20"/>
-        </w:rPr>
-        <w:t xml:space="preserve"> and </w:t>
+        <w:t xml:space="preserve">ffers a diverse line of equipment and tools for rent and sale and </w:t>
       </w:r>
       <w:r>
         <w:rPr>
@@ -2048,34 +2159,7 @@
           <w:sz w:val="20"/>
           <w:szCs w:val="20"/>
         </w:rPr>
-        <w:t>Uses</w:t>
-      </w:r>
-      <w:r>
-        <w:rPr>
-          <w:rFonts w:ascii="Maven Pro" w:eastAsia="Times New Roman" w:hAnsi="Maven Pro" w:cs="Times New Roman"/>
-          <w:color w:val="00000A"/>
-          <w:sz w:val="20"/>
-          <w:szCs w:val="20"/>
-        </w:rPr>
-        <w:t xml:space="preserve"> RESTful web requests </w:t>
-      </w:r>
-      <w:r>
-        <w:rPr>
-          <w:rFonts w:ascii="Maven Pro" w:eastAsia="Times New Roman" w:hAnsi="Maven Pro" w:cs="Times New Roman"/>
-          <w:color w:val="00000A"/>
-          <w:sz w:val="20"/>
-          <w:szCs w:val="20"/>
-        </w:rPr>
-        <w:t>to r</w:t>
-      </w:r>
-      <w:r>
-        <w:rPr>
-          <w:rFonts w:ascii="Maven Pro" w:eastAsia="Times New Roman" w:hAnsi="Maven Pro" w:cs="Times New Roman"/>
-          <w:color w:val="00000A"/>
-          <w:sz w:val="20"/>
-          <w:szCs w:val="20"/>
-        </w:rPr>
-        <w:t>etrieve content with GET and POST requests, parse</w:t>
+        <w:t>Uses RESTful web requests to retrieve content with GET and POST requests, parse</w:t>
       </w:r>
       <w:r>
         <w:rPr>
@@ -2242,7 +2326,6 @@
           <w:sz w:val="20"/>
           <w:szCs w:val="20"/>
         </w:rPr>
-        <w:lastRenderedPageBreak/>
         <w:t xml:space="preserve">Integrated with </w:t>
       </w:r>
       <w:r>
@@ -2252,16 +2335,7 @@
           <w:sz w:val="20"/>
           <w:szCs w:val="20"/>
         </w:rPr>
-        <w:t>popular open-source networking librarie</w:t>
-      </w:r>
-      <w:r>
-        <w:rPr>
-          <w:rFonts w:ascii="Maven Pro" w:eastAsia="Times New Roman" w:hAnsi="Maven Pro" w:cs="Times New Roman"/>
-          <w:color w:val="00000A"/>
-          <w:sz w:val="20"/>
-          <w:szCs w:val="20"/>
-        </w:rPr>
-        <w:t>s, including Picassa</w:t>
+        <w:t>popular open-source networking libraries, including Picassa</w:t>
       </w:r>
       <w:r>
         <w:rPr>
@@ -2279,25 +2353,7 @@
           <w:sz w:val="20"/>
           <w:szCs w:val="20"/>
         </w:rPr>
-        <w:t xml:space="preserve">Amazon Simple storage </w:t>
-      </w:r>
-      <w:r>
-        <w:rPr>
-          <w:rFonts w:ascii="Maven Pro" w:eastAsia="Times New Roman" w:hAnsi="Maven Pro" w:cs="Times New Roman"/>
-          <w:color w:val="00000A"/>
-          <w:sz w:val="20"/>
-          <w:szCs w:val="20"/>
-        </w:rPr>
-        <w:t>service (</w:t>
-      </w:r>
-      <w:r>
-        <w:rPr>
-          <w:rFonts w:ascii="Maven Pro" w:eastAsia="Times New Roman" w:hAnsi="Maven Pro" w:cs="Times New Roman"/>
-          <w:color w:val="00000A"/>
-          <w:sz w:val="20"/>
-          <w:szCs w:val="20"/>
-        </w:rPr>
-        <w:t>S3)</w:t>
+        <w:t>Amazon Simple storage service (S3)</w:t>
       </w:r>
       <w:r>
         <w:rPr>
@@ -2331,52 +2387,8 @@
           <w:sz w:val="20"/>
           <w:szCs w:val="20"/>
         </w:rPr>
-        <w:t>D</w:t>
-      </w:r>
-      <w:r>
-        <w:rPr>
-          <w:rFonts w:ascii="Maven Pro" w:eastAsia="Times New Roman" w:hAnsi="Maven Pro" w:cs="Times New Roman"/>
-          <w:color w:val="00000A"/>
-          <w:sz w:val="20"/>
-          <w:szCs w:val="20"/>
-        </w:rPr>
-        <w:t>evelop</w:t>
-      </w:r>
-      <w:r>
-        <w:rPr>
-          <w:rFonts w:ascii="Maven Pro" w:eastAsia="Times New Roman" w:hAnsi="Maven Pro" w:cs="Times New Roman"/>
-          <w:color w:val="00000A"/>
-          <w:sz w:val="20"/>
-          <w:szCs w:val="20"/>
-        </w:rPr>
-        <w:t>ed with</w:t>
-      </w:r>
-      <w:r>
-        <w:rPr>
-          <w:rFonts w:ascii="Maven Pro" w:eastAsia="Times New Roman" w:hAnsi="Maven Pro" w:cs="Times New Roman"/>
-          <w:color w:val="00000A"/>
-          <w:sz w:val="20"/>
-          <w:szCs w:val="20"/>
-        </w:rPr>
-        <w:t xml:space="preserve"> a strategy to protect </w:t>
-      </w:r>
-      <w:r>
-        <w:rPr>
-          <w:rFonts w:ascii="Maven Pro" w:eastAsia="Times New Roman" w:hAnsi="Maven Pro" w:cs="Times New Roman"/>
-          <w:color w:val="00000A"/>
-          <w:sz w:val="20"/>
-          <w:szCs w:val="20"/>
-        </w:rPr>
-        <w:t>user data</w:t>
-      </w:r>
-      <w:r>
-        <w:rPr>
-          <w:rFonts w:ascii="Maven Pro" w:eastAsia="Times New Roman" w:hAnsi="Maven Pro" w:cs="Times New Roman"/>
-          <w:color w:val="00000A"/>
-          <w:sz w:val="20"/>
-          <w:szCs w:val="20"/>
-        </w:rPr>
-        <w:t xml:space="preserve"> from security threa</w:t>
+        <w:lastRenderedPageBreak/>
+        <w:t>Developed with a strategy to protect user data from security threa</w:t>
       </w:r>
       <w:r>
         <w:rPr>
@@ -2394,25 +2406,7 @@
           <w:sz w:val="20"/>
           <w:szCs w:val="20"/>
         </w:rPr>
-        <w:t xml:space="preserve"> cope</w:t>
-      </w:r>
-      <w:r>
-        <w:rPr>
-          <w:rFonts w:ascii="Maven Pro" w:eastAsia="Times New Roman" w:hAnsi="Maven Pro" w:cs="Times New Roman"/>
-          <w:color w:val="00000A"/>
-          <w:sz w:val="20"/>
-          <w:szCs w:val="20"/>
-        </w:rPr>
-        <w:t xml:space="preserve"> up</w:t>
-      </w:r>
-      <w:r>
-        <w:rPr>
-          <w:rFonts w:ascii="Maven Pro" w:eastAsia="Times New Roman" w:hAnsi="Maven Pro" w:cs="Times New Roman"/>
-          <w:color w:val="00000A"/>
-          <w:sz w:val="20"/>
-          <w:szCs w:val="20"/>
-        </w:rPr>
-        <w:t xml:space="preserve"> with potential security vulnerabilities</w:t>
+        <w:t xml:space="preserve"> cope up with potential security vulnerabilities</w:t>
       </w:r>
       <w:r>
         <w:rPr>
@@ -2443,7 +2437,7 @@
         </w:rPr>
         <w:t xml:space="preserve">  </w:t>
       </w:r>
-      <w:hyperlink r:id="rId12" w:history="1">
+      <w:hyperlink r:id="rId11" w:history="1">
         <w:r>
           <w:rPr>
             <w:rStyle w:val="Hyperlink"/>
@@ -2463,7 +2457,7 @@
         </w:rPr>
         <w:t xml:space="preserve"> &amp; </w:t>
       </w:r>
-      <w:hyperlink r:id="rId13" w:history="1">
+      <w:hyperlink r:id="rId12" w:history="1">
         <w:r>
           <w:rPr>
             <w:rStyle w:val="Hyperlink"/>
@@ -2584,16 +2578,7 @@
           <w:sz w:val="20"/>
           <w:szCs w:val="20"/>
         </w:rPr>
-        <w:t>Extensions are the s</w:t>
-      </w:r>
-      <w:r>
-        <w:rPr>
-          <w:rFonts w:ascii="Maven Pro" w:eastAsia="Times New Roman" w:hAnsi="Maven Pro" w:cs="Times New Roman"/>
-          <w:color w:val="00000A"/>
-          <w:sz w:val="20"/>
-          <w:szCs w:val="20"/>
-        </w:rPr>
-        <w:t>mall programs that add new features to your browser and personalize your browsing experienc</w:t>
+        <w:t>Extensions are the small programs that add new features to your browser and personalize your browsing experienc</w:t>
       </w:r>
       <w:r>
         <w:rPr>
@@ -2611,34 +2596,7 @@
           <w:sz w:val="20"/>
           <w:szCs w:val="20"/>
         </w:rPr>
-        <w:t xml:space="preserve">  Written</w:t>
-      </w:r>
-      <w:r>
-        <w:rPr>
-          <w:rFonts w:ascii="Maven Pro" w:eastAsia="Times New Roman" w:hAnsi="Maven Pro" w:cs="Times New Roman"/>
-          <w:color w:val="00000A"/>
-          <w:sz w:val="20"/>
-          <w:szCs w:val="20"/>
-        </w:rPr>
-        <w:t xml:space="preserve"> using web technologies such as HTML, </w:t>
-      </w:r>
-      <w:r>
-        <w:rPr>
-          <w:rFonts w:ascii="Maven Pro" w:eastAsia="Times New Roman" w:hAnsi="Maven Pro" w:cs="Times New Roman"/>
-          <w:color w:val="00000A"/>
-          <w:sz w:val="20"/>
-          <w:szCs w:val="20"/>
-        </w:rPr>
-        <w:t>JQuery</w:t>
-      </w:r>
-      <w:r>
-        <w:rPr>
-          <w:rFonts w:ascii="Maven Pro" w:eastAsia="Times New Roman" w:hAnsi="Maven Pro" w:cs="Times New Roman"/>
-          <w:color w:val="00000A"/>
-          <w:sz w:val="20"/>
-          <w:szCs w:val="20"/>
-        </w:rPr>
-        <w:t>, and CSS.</w:t>
+        <w:t xml:space="preserve">  Written using web technologies such as HTML, JQuery, and CSS.</w:t>
       </w:r>
     </w:p>
     <w:p>
@@ -2697,34 +2655,7 @@
           <w:sz w:val="20"/>
           <w:szCs w:val="20"/>
         </w:rPr>
-        <w:t>Snip n Share lets user S</w:t>
-      </w:r>
-      <w:r>
-        <w:rPr>
-          <w:rFonts w:ascii="Maven Pro" w:eastAsia="Times New Roman" w:hAnsi="Maven Pro" w:cs="Times New Roman"/>
-          <w:color w:val="00000A"/>
-          <w:sz w:val="20"/>
-          <w:szCs w:val="20"/>
-        </w:rPr>
-        <w:t xml:space="preserve">hare, Search and </w:t>
-      </w:r>
-      <w:r>
-        <w:rPr>
-          <w:rFonts w:ascii="Maven Pro" w:eastAsia="Times New Roman" w:hAnsi="Maven Pro" w:cs="Times New Roman"/>
-          <w:color w:val="00000A"/>
-          <w:sz w:val="20"/>
-          <w:szCs w:val="20"/>
-        </w:rPr>
-        <w:t>annotate</w:t>
-      </w:r>
-      <w:r>
-        <w:rPr>
-          <w:rFonts w:ascii="Maven Pro" w:eastAsia="Times New Roman" w:hAnsi="Maven Pro" w:cs="Times New Roman"/>
-          <w:color w:val="00000A"/>
-          <w:sz w:val="20"/>
-          <w:szCs w:val="20"/>
-        </w:rPr>
-        <w:t xml:space="preserve"> the snippets on web.</w:t>
+        <w:t>Snip n Share lets user Share, Search and annotate the snippets on web.</w:t>
       </w:r>
     </w:p>
     <w:tbl>
@@ -2868,43 +2799,7 @@
                 <w:sz w:val="20"/>
                 <w:szCs w:val="20"/>
               </w:rPr>
-              <w:t>An In-house web application to monitor the consent</w:t>
-            </w:r>
-            <w:r>
-              <w:rPr>
-                <w:rFonts w:ascii="Maven Pro" w:eastAsia="Times New Roman" w:hAnsi="Maven Pro" w:cs="Times New Roman"/>
-                <w:color w:val="00000A"/>
-                <w:sz w:val="20"/>
-                <w:szCs w:val="20"/>
-              </w:rPr>
-              <w:t xml:space="preserve"> </w:t>
-            </w:r>
-            <w:r>
-              <w:rPr>
-                <w:rFonts w:ascii="Maven Pro" w:eastAsia="Times New Roman" w:hAnsi="Maven Pro" w:cs="Times New Roman"/>
-                <w:color w:val="00000A"/>
-                <w:sz w:val="20"/>
-                <w:szCs w:val="20"/>
-              </w:rPr>
-              <w:t>levels of influen</w:t>
-            </w:r>
-            <w:r>
-              <w:rPr>
-                <w:rFonts w:ascii="Maven Pro" w:eastAsia="Times New Roman" w:hAnsi="Maven Pro" w:cs="Times New Roman"/>
-                <w:color w:val="00000A"/>
-                <w:sz w:val="20"/>
-                <w:szCs w:val="20"/>
-              </w:rPr>
-              <w:t xml:space="preserve">t and effluent chemicals in the </w:t>
-            </w:r>
-            <w:r>
-              <w:rPr>
-                <w:rFonts w:ascii="Maven Pro" w:eastAsia="Times New Roman" w:hAnsi="Maven Pro" w:cs="Times New Roman"/>
-                <w:color w:val="00000A"/>
-                <w:sz w:val="20"/>
-                <w:szCs w:val="20"/>
-              </w:rPr>
-              <w:t>sewage water treatment works.</w:t>
+              <w:t>An In-house web application to monitor the consent levels of influent and effluent chemicals in the sewage water treatment works.</w:t>
             </w:r>
           </w:p>
           <w:p>
@@ -2932,16 +2827,7 @@
                 <w:sz w:val="20"/>
                 <w:szCs w:val="20"/>
               </w:rPr>
-              <w:t>Developed usin</w:t>
-            </w:r>
-            <w:r>
-              <w:rPr>
-                <w:rFonts w:ascii="Maven Pro" w:eastAsia="Times New Roman" w:hAnsi="Maven Pro" w:cs="Times New Roman"/>
-                <w:color w:val="00000A"/>
-                <w:sz w:val="20"/>
-                <w:szCs w:val="20"/>
-              </w:rPr>
-              <w:t>g the concept</w:t>
+              <w:t>Developed using the concept</w:t>
             </w:r>
             <w:r>
               <w:rPr>
@@ -2959,16 +2845,7 @@
                 <w:sz w:val="20"/>
                 <w:szCs w:val="20"/>
               </w:rPr>
-              <w:t xml:space="preserve"> of Responsive Web d</w:t>
-            </w:r>
-            <w:r>
-              <w:rPr>
-                <w:rFonts w:ascii="Maven Pro" w:eastAsia="Times New Roman" w:hAnsi="Maven Pro" w:cs="Times New Roman"/>
-                <w:color w:val="00000A"/>
-                <w:sz w:val="20"/>
-                <w:szCs w:val="20"/>
-              </w:rPr>
-              <w:t>esign and Hybrid mobile application.</w:t>
+              <w:t xml:space="preserve"> of Responsive Web design and Hybrid mobile application.</w:t>
             </w:r>
           </w:p>
           <w:p>
@@ -2996,25 +2873,7 @@
                 <w:sz w:val="20"/>
                 <w:szCs w:val="20"/>
               </w:rPr>
-              <w:t>Displays real</w:t>
-            </w:r>
-            <w:r>
-              <w:rPr>
-                <w:rFonts w:ascii="Maven Pro" w:eastAsia="Times New Roman" w:hAnsi="Maven Pro" w:cs="Times New Roman"/>
-                <w:color w:val="00000A"/>
-                <w:sz w:val="20"/>
-                <w:szCs w:val="20"/>
-              </w:rPr>
-              <w:t xml:space="preserve">-time graphs using amCharts, an </w:t>
-            </w:r>
-            <w:r>
-              <w:rPr>
-                <w:rFonts w:ascii="Maven Pro" w:eastAsia="Times New Roman" w:hAnsi="Maven Pro" w:cs="Times New Roman"/>
-                <w:color w:val="00000A"/>
-                <w:sz w:val="20"/>
-                <w:szCs w:val="20"/>
-              </w:rPr>
-              <w:t>advanced JavaScript scalable charts library.</w:t>
+              <w:t>Displays real-time graphs using amCharts, an advanced JavaScript scalable charts library.</w:t>
             </w:r>
           </w:p>
           <w:p>
@@ -3042,16 +2901,7 @@
                 <w:sz w:val="20"/>
                 <w:szCs w:val="20"/>
               </w:rPr>
-              <w:t>Advanced HTML</w:t>
-            </w:r>
-            <w:r>
-              <w:rPr>
-                <w:rFonts w:ascii="Maven Pro" w:eastAsia="Times New Roman" w:hAnsi="Maven Pro" w:cs="Times New Roman"/>
-                <w:color w:val="00000A"/>
-                <w:sz w:val="20"/>
-                <w:szCs w:val="20"/>
-              </w:rPr>
-              <w:t xml:space="preserve">5 concepts </w:t>
+              <w:t xml:space="preserve">Advanced HTML5 concepts </w:t>
             </w:r>
             <w:r>
               <w:rPr>
@@ -3087,25 +2937,7 @@
                 <w:sz w:val="20"/>
                 <w:szCs w:val="20"/>
               </w:rPr>
-              <w:t xml:space="preserve"> are </w:t>
-            </w:r>
-            <w:r>
-              <w:rPr>
-                <w:rFonts w:ascii="Maven Pro" w:eastAsia="Times New Roman" w:hAnsi="Maven Pro" w:cs="Times New Roman"/>
-                <w:color w:val="00000A"/>
-                <w:sz w:val="20"/>
-                <w:szCs w:val="20"/>
-              </w:rPr>
-              <w:t>implemented t</w:t>
-            </w:r>
-            <w:r>
-              <w:rPr>
-                <w:rFonts w:ascii="Maven Pro" w:eastAsia="Times New Roman" w:hAnsi="Maven Pro" w:cs="Times New Roman"/>
-                <w:color w:val="00000A"/>
-                <w:sz w:val="20"/>
-                <w:szCs w:val="20"/>
-              </w:rPr>
-              <w:t xml:space="preserve">o optimize the site </w:t>
+              <w:t xml:space="preserve"> are implemented to optimize the site </w:t>
             </w:r>
             <w:r>
               <w:rPr>
@@ -3253,16 +3085,7 @@
                 <w:sz w:val="20"/>
                 <w:szCs w:val="20"/>
               </w:rPr>
-              <w:t>Software Engineer</w:t>
-            </w:r>
-            <w:r>
-              <w:rPr>
-                <w:rFonts w:ascii="Maven Pro" w:eastAsia="Times New Roman" w:hAnsi="Maven Pro" w:cs="Times New Roman"/>
-                <w:color w:val="00000A"/>
-                <w:sz w:val="20"/>
-                <w:szCs w:val="20"/>
-              </w:rPr>
-              <w:t xml:space="preserve"> - </w:t>
+              <w:t xml:space="preserve">Software Engineer - </w:t>
             </w:r>
             <w:r>
               <w:rPr>
@@ -3857,16 +3680,7 @@
                 <w:sz w:val="20"/>
                 <w:szCs w:val="20"/>
               </w:rPr>
-              <w:t xml:space="preserve">     </w:t>
-            </w:r>
-            <w:r>
-              <w:rPr>
-                <w:rFonts w:ascii="Maven Pro" w:eastAsia="Times New Roman" w:hAnsi="Maven Pro" w:cs="Times New Roman"/>
-                <w:color w:val="808080" w:themeColor="background1" w:themeShade="80"/>
-                <w:sz w:val="20"/>
-                <w:szCs w:val="20"/>
-              </w:rPr>
-              <w:t xml:space="preserve"> </w:t>
+              <w:t xml:space="preserve">      </w:t>
             </w:r>
           </w:p>
         </w:tc>
@@ -3918,17 +3732,7 @@
                 <w:sz w:val="20"/>
                 <w:szCs w:val="20"/>
               </w:rPr>
-              <w:t>NIIT</w:t>
-            </w:r>
-            <w:r>
-              <w:rPr>
-                <w:rFonts w:ascii="Maven Pro" w:eastAsia="Times New Roman" w:hAnsi="Maven Pro" w:cs="Times New Roman"/>
-                <w:bCs/>
-                <w:color w:val="808080" w:themeColor="background1" w:themeShade="80"/>
-                <w:sz w:val="20"/>
-                <w:szCs w:val="20"/>
-              </w:rPr>
-              <w:t>, Chennai</w:t>
+              <w:t>NIIT, Chennai</w:t>
             </w:r>
           </w:p>
         </w:tc>
@@ -4185,40 +3989,14 @@
               <w:autoSpaceDN w:val="0"/>
               <w:adjustRightInd w:val="0"/>
               <w:rPr>
-                <w:rFonts w:ascii="Maven Pro" w:hAnsi="Maven Pro" w:cs="MavenPro-Bold"/>
-                <w:bCs/>
-                <w:color w:val="808080" w:themeColor="background1" w:themeShade="80"/>
-                <w:sz w:val="20"/>
-                <w:szCs w:val="20"/>
-              </w:rPr>
-            </w:pPr>
-          </w:p>
-          <w:p>
-            <w:pPr>
-              <w:autoSpaceDE w:val="0"/>
-              <w:autoSpaceDN w:val="0"/>
-              <w:adjustRightInd w:val="0"/>
-              <w:rPr>
-                <w:rFonts w:ascii="Maven Pro" w:hAnsi="Maven Pro" w:cs="MavenPro-Bold"/>
-                <w:bCs/>
-                <w:color w:val="808080" w:themeColor="background1" w:themeShade="80"/>
-                <w:sz w:val="20"/>
-                <w:szCs w:val="20"/>
-              </w:rPr>
-            </w:pPr>
-          </w:p>
-          <w:p>
-            <w:pPr>
-              <w:autoSpaceDE w:val="0"/>
-              <w:autoSpaceDN w:val="0"/>
-              <w:adjustRightInd w:val="0"/>
-              <w:rPr>
                 <w:rFonts w:ascii="Maven Pro" w:hAnsi="Maven Pro" w:cs="MavenPro-Regular"/>
                 <w:color w:val="808080" w:themeColor="background1" w:themeShade="80"/>
                 <w:sz w:val="20"/>
                 <w:szCs w:val="20"/>
               </w:rPr>
             </w:pPr>
+            <w:bookmarkStart w:id="0" w:name="_GoBack"/>
+            <w:bookmarkEnd w:id="0"/>
           </w:p>
         </w:tc>
         <w:tc>
@@ -4244,7 +4022,6 @@
                 <w:sz w:val="20"/>
                 <w:szCs w:val="20"/>
               </w:rPr>
-              <w:lastRenderedPageBreak/>
               <w:t>2009</w:t>
             </w:r>
           </w:p>
@@ -4279,6 +4056,7 @@
           <w:bCs/>
           <w:color w:val="00000A"/>
         </w:rPr>
+        <w:lastRenderedPageBreak/>
         <w:t>Certifications</w:t>
       </w:r>
       <w:r>
@@ -4359,14 +4137,286 @@
               </w:numPr>
               <w:spacing w:before="100" w:beforeAutospacing="1" w:after="100" w:afterAutospacing="1" w:line="240" w:lineRule="auto"/>
               <w:rPr>
+                <w:rFonts w:ascii="Maven Pro" w:eastAsia="Times New Roman" w:hAnsi="Maven Pro" w:cs="Times New Roman"/>
+                <w:color w:val="00000A"/>
+                <w:sz w:val="20"/>
+                <w:szCs w:val="20"/>
+              </w:rPr>
+            </w:pPr>
+            <w:r>
+              <w:rPr>
                 <w:rFonts w:ascii="Maven Pro" w:hAnsi="Maven Pro" w:cs="MavenPro-Bold"/>
                 <w:bCs/>
                 <w:color w:val="00000A"/>
                 <w:sz w:val="20"/>
                 <w:szCs w:val="20"/>
               </w:rPr>
+              <w:t>P</w:t>
+            </w:r>
+            <w:r>
+              <w:rPr>
+                <w:rFonts w:ascii="Maven Pro" w:hAnsi="Maven Pro" w:cs="MavenPro-Bold"/>
+                <w:bCs/>
+                <w:color w:val="00000A"/>
+                <w:sz w:val="20"/>
+                <w:szCs w:val="20"/>
+              </w:rPr>
+              <w:t xml:space="preserve">ublished </w:t>
+            </w:r>
+            <w:r>
+              <w:rPr>
+                <w:rFonts w:ascii="Maven Pro" w:hAnsi="Maven Pro" w:cs="MavenPro-Bold"/>
+                <w:bCs/>
+                <w:color w:val="00000A"/>
+                <w:sz w:val="20"/>
+                <w:szCs w:val="20"/>
+              </w:rPr>
+              <w:t xml:space="preserve">various </w:t>
+            </w:r>
+            <w:hyperlink r:id="rId13" w:history="1">
+              <w:r>
+                <w:rPr>
+                  <w:rStyle w:val="Hyperlink"/>
+                  <w:rFonts w:ascii="Maven Pro" w:hAnsi="Maven Pro" w:cs="MavenPro-Bold"/>
+                  <w:bCs/>
+                  <w:sz w:val="20"/>
+                  <w:szCs w:val="20"/>
+                </w:rPr>
+                <w:t>articles</w:t>
+              </w:r>
+            </w:hyperlink>
+            <w:r>
+              <w:rPr>
+                <w:rFonts w:ascii="Maven Pro" w:hAnsi="Maven Pro" w:cs="MavenPro-Bold"/>
+                <w:bCs/>
+                <w:color w:val="00000A"/>
+                <w:sz w:val="20"/>
+                <w:szCs w:val="20"/>
+              </w:rPr>
+              <w:t xml:space="preserve"> </w:t>
+            </w:r>
+            <w:r>
+              <w:rPr>
+                <w:rFonts w:ascii="Maven Pro" w:hAnsi="Maven Pro" w:cs="MavenPro-Bold"/>
+                <w:bCs/>
+                <w:color w:val="00000A"/>
+                <w:sz w:val="20"/>
+                <w:szCs w:val="20"/>
+              </w:rPr>
+              <w:t xml:space="preserve">on Medium based on my experiences with the </w:t>
+            </w:r>
+            <w:r>
+              <w:rPr>
+                <w:rFonts w:ascii="Maven Pro" w:hAnsi="Maven Pro" w:cs="MavenPro-Bold"/>
+                <w:bCs/>
+                <w:color w:val="00000A"/>
+                <w:sz w:val="20"/>
+                <w:szCs w:val="20"/>
+              </w:rPr>
+              <w:t>IoT (Internet of Things)</w:t>
+            </w:r>
+            <w:r>
+              <w:rPr>
+                <w:rFonts w:ascii="Maven Pro" w:hAnsi="Maven Pro" w:cs="MavenPro-Bold"/>
+                <w:bCs/>
+                <w:color w:val="00000A"/>
+                <w:sz w:val="20"/>
+                <w:szCs w:val="20"/>
+              </w:rPr>
+              <w:t>.</w:t>
+            </w:r>
+          </w:p>
+          <w:p>
+            <w:pPr>
+              <w:pStyle w:val="ListParagraph"/>
+              <w:numPr>
+                <w:ilvl w:val="0"/>
+                <w:numId w:val="26"/>
+              </w:numPr>
+              <w:spacing w:before="100" w:beforeAutospacing="1" w:after="100" w:afterAutospacing="1" w:line="240" w:lineRule="auto"/>
+              <w:rPr>
+                <w:rFonts w:ascii="Maven Pro" w:eastAsia="Times New Roman" w:hAnsi="Maven Pro" w:cs="Times New Roman"/>
+                <w:color w:val="00000A"/>
+                <w:sz w:val="20"/>
+                <w:szCs w:val="20"/>
+              </w:rPr>
             </w:pPr>
-            <w:hyperlink r:id="rId14" w:tgtFrame="_blank" w:history="1">
+            <w:r>
+              <w:rPr>
+                <w:rFonts w:ascii="Maven Pro" w:hAnsi="Maven Pro" w:cs="MavenPro-Bold"/>
+                <w:bCs/>
+                <w:color w:val="00000A"/>
+                <w:sz w:val="20"/>
+                <w:szCs w:val="20"/>
+              </w:rPr>
+              <w:t xml:space="preserve">170+ contributions in the last year on </w:t>
+            </w:r>
+            <w:hyperlink r:id="rId14" w:history="1">
+              <w:r>
+                <w:rPr>
+                  <w:rStyle w:val="Hyperlink"/>
+                  <w:rFonts w:ascii="Maven Pro" w:hAnsi="Maven Pro" w:cs="MavenPro-Bold"/>
+                  <w:bCs/>
+                  <w:sz w:val="20"/>
+                  <w:szCs w:val="20"/>
+                </w:rPr>
+                <w:t>GitHub</w:t>
+              </w:r>
+            </w:hyperlink>
+            <w:r>
+              <w:rPr>
+                <w:rFonts w:ascii="Maven Pro" w:hAnsi="Maven Pro" w:cs="MavenPro-Bold"/>
+                <w:bCs/>
+                <w:color w:val="00000A"/>
+                <w:sz w:val="20"/>
+                <w:szCs w:val="20"/>
+              </w:rPr>
+              <w:t>.</w:t>
+            </w:r>
+          </w:p>
+          <w:p>
+            <w:pPr>
+              <w:pStyle w:val="ListParagraph"/>
+              <w:numPr>
+                <w:ilvl w:val="0"/>
+                <w:numId w:val="26"/>
+              </w:numPr>
+              <w:spacing w:before="100" w:beforeAutospacing="1" w:after="100" w:afterAutospacing="1" w:line="240" w:lineRule="auto"/>
+              <w:rPr>
+                <w:rFonts w:ascii="Maven Pro" w:eastAsia="Times New Roman" w:hAnsi="Maven Pro" w:cs="Times New Roman"/>
+                <w:color w:val="00000A"/>
+                <w:sz w:val="20"/>
+                <w:szCs w:val="20"/>
+              </w:rPr>
+            </w:pPr>
+            <w:r>
+              <w:rPr>
+                <w:rFonts w:ascii="Maven Pro" w:hAnsi="Maven Pro" w:cs="MavenPro-Bold"/>
+                <w:bCs/>
+                <w:color w:val="00000A"/>
+                <w:sz w:val="20"/>
+                <w:szCs w:val="20"/>
+              </w:rPr>
+              <w:t xml:space="preserve">Developed and Published an Android app to the Google Play store | </w:t>
+            </w:r>
+            <w:hyperlink r:id="rId15" w:history="1">
+              <w:r>
+                <w:rPr>
+                  <w:rStyle w:val="Hyperlink"/>
+                  <w:rFonts w:ascii="Maven Pro" w:hAnsi="Maven Pro" w:cs="MavenPro-Bold"/>
+                  <w:bCs/>
+                  <w:sz w:val="20"/>
+                  <w:szCs w:val="20"/>
+                </w:rPr>
+                <w:t>Developer Profile</w:t>
+              </w:r>
+            </w:hyperlink>
+            <w:r>
+              <w:rPr>
+                <w:rFonts w:ascii="Maven Pro" w:hAnsi="Maven Pro" w:cs="MavenPro-Bold"/>
+                <w:bCs/>
+                <w:color w:val="00000A"/>
+                <w:sz w:val="20"/>
+                <w:szCs w:val="20"/>
+              </w:rPr>
+              <w:t xml:space="preserve">. </w:t>
+            </w:r>
+          </w:p>
+          <w:p>
+            <w:pPr>
+              <w:pStyle w:val="ListParagraph"/>
+              <w:numPr>
+                <w:ilvl w:val="0"/>
+                <w:numId w:val="26"/>
+              </w:numPr>
+              <w:spacing w:before="100" w:beforeAutospacing="1" w:after="100" w:afterAutospacing="1" w:line="240" w:lineRule="auto"/>
+              <w:rPr>
+                <w:rFonts w:ascii="Maven Pro" w:hAnsi="Maven Pro" w:cs="MavenPro-Bold"/>
+                <w:bCs/>
+                <w:color w:val="00000A"/>
+                <w:sz w:val="20"/>
+                <w:szCs w:val="20"/>
+              </w:rPr>
+            </w:pPr>
+            <w:hyperlink r:id="rId16" w:tgtFrame="_blank" w:history="1">
+              <w:r>
+                <w:rPr>
+                  <w:rFonts w:ascii="Maven Pro" w:hAnsi="Maven Pro" w:cs="MavenPro-Bold"/>
+                  <w:bCs/>
+                  <w:color w:val="00000A"/>
+                  <w:sz w:val="20"/>
+                  <w:szCs w:val="20"/>
+                </w:rPr>
+                <w:t>Udacity certified Android application developer</w:t>
+              </w:r>
+            </w:hyperlink>
+            <w:r>
+              <w:rPr>
+                <w:rFonts w:ascii="Maven Pro" w:hAnsi="Maven Pro" w:cs="MavenPro-Bold"/>
+                <w:bCs/>
+                <w:color w:val="00000A"/>
+                <w:sz w:val="20"/>
+                <w:szCs w:val="20"/>
+              </w:rPr>
+              <w:t>.</w:t>
+            </w:r>
+          </w:p>
+          <w:p>
+            <w:pPr>
+              <w:pStyle w:val="ListParagraph"/>
+              <w:numPr>
+                <w:ilvl w:val="0"/>
+                <w:numId w:val="26"/>
+              </w:numPr>
+              <w:spacing w:before="100" w:beforeAutospacing="1" w:after="100" w:afterAutospacing="1" w:line="240" w:lineRule="auto"/>
+              <w:rPr>
+                <w:rFonts w:ascii="Maven Pro" w:hAnsi="Maven Pro" w:cs="MavenPro-Bold"/>
+                <w:bCs/>
+                <w:color w:val="00000A"/>
+                <w:sz w:val="20"/>
+                <w:szCs w:val="20"/>
+              </w:rPr>
+            </w:pPr>
+            <w:hyperlink r:id="rId17" w:tgtFrame="_blank" w:history="1">
+              <w:r>
+                <w:rPr>
+                  <w:rFonts w:ascii="Maven Pro" w:hAnsi="Maven Pro" w:cs="MavenPro-Bold"/>
+                  <w:bCs/>
+                  <w:color w:val="00000A"/>
+                  <w:sz w:val="20"/>
+                  <w:szCs w:val="20"/>
+                </w:rPr>
+                <w:t>Received a scholarship for the Udacity Android Developer Nanodegree program built by Google</w:t>
+              </w:r>
+            </w:hyperlink>
+            <w:r>
+              <w:rPr>
+                <w:rFonts w:ascii="Maven Pro" w:hAnsi="Maven Pro" w:cs="MavenPro-Bold"/>
+                <w:bCs/>
+                <w:color w:val="00000A"/>
+                <w:sz w:val="20"/>
+                <w:szCs w:val="20"/>
+              </w:rPr>
+              <w:t>.</w:t>
+            </w:r>
+          </w:p>
+          <w:p>
+            <w:pPr>
+              <w:pStyle w:val="ListParagraph"/>
+              <w:numPr>
+                <w:ilvl w:val="0"/>
+                <w:numId w:val="26"/>
+              </w:numPr>
+              <w:spacing w:before="100" w:beforeAutospacing="1" w:after="100" w:afterAutospacing="1" w:line="240" w:lineRule="auto"/>
+              <w:rPr>
+                <w:rFonts w:ascii="Maven Pro" w:hAnsi="Maven Pro" w:cs="MavenPro-Bold"/>
+                <w:bCs/>
+                <w:color w:val="00000A"/>
+                <w:sz w:val="20"/>
+                <w:szCs w:val="20"/>
+              </w:rPr>
+            </w:pPr>
+            <w:hyperlink r:id="rId18" w:tgtFrame="_blank" w:history="1">
               <w:r>
                 <w:rPr>
                   <w:rFonts w:ascii="Maven Pro" w:hAnsi="Maven Pro" w:cs="MavenPro-Bold"/>
@@ -4405,46 +4455,7 @@
                 <w:szCs w:val="20"/>
               </w:rPr>
             </w:pPr>
-            <w:hyperlink r:id="rId15" w:tgtFrame="_blank" w:history="1">
-              <w:r>
-                <w:rPr>
-                  <w:rFonts w:ascii="Maven Pro" w:hAnsi="Maven Pro" w:cs="MavenPro-Bold"/>
-                  <w:bCs/>
-                  <w:color w:val="00000A"/>
-                  <w:sz w:val="20"/>
-                  <w:szCs w:val="20"/>
-                </w:rPr>
-                <w:t>Udacity certified Android application developer</w:t>
-              </w:r>
-            </w:hyperlink>
-            <w:r>
-              <w:rPr>
-                <w:rFonts w:ascii="Maven Pro" w:hAnsi="Maven Pro" w:cs="MavenPro-Bold"/>
-                <w:bCs/>
-                <w:color w:val="00000A"/>
-                <w:sz w:val="20"/>
-                <w:szCs w:val="20"/>
-              </w:rPr>
-              <w:t>.</w:t>
-            </w:r>
-          </w:p>
-          <w:p>
-            <w:pPr>
-              <w:pStyle w:val="ListParagraph"/>
-              <w:numPr>
-                <w:ilvl w:val="0"/>
-                <w:numId w:val="26"/>
-              </w:numPr>
-              <w:spacing w:before="100" w:beforeAutospacing="1" w:after="100" w:afterAutospacing="1" w:line="240" w:lineRule="auto"/>
-              <w:rPr>
-                <w:rFonts w:ascii="Maven Pro" w:hAnsi="Maven Pro" w:cs="MavenPro-Bold"/>
-                <w:bCs/>
-                <w:color w:val="00000A"/>
-                <w:sz w:val="20"/>
-                <w:szCs w:val="20"/>
-              </w:rPr>
-            </w:pPr>
-            <w:hyperlink r:id="rId16" w:tgtFrame="_blank" w:history="1">
+            <w:hyperlink r:id="rId19" w:tgtFrame="_blank" w:history="1">
               <w:r>
                 <w:rPr>
                   <w:rFonts w:ascii="Maven Pro" w:hAnsi="Maven Pro" w:cs="MavenPro-Bold"/>
@@ -4496,10 +4507,6 @@
           <w:p>
             <w:pPr>
               <w:pStyle w:val="ListParagraph"/>
-              <w:numPr>
-                <w:ilvl w:val="0"/>
-                <w:numId w:val="26"/>
-              </w:numPr>
               <w:spacing w:before="100" w:beforeAutospacing="1" w:after="100" w:afterAutospacing="1" w:line="240" w:lineRule="auto"/>
               <w:rPr>
                 <w:rFonts w:ascii="Maven Pro" w:hAnsi="Maven Pro" w:cs="MavenPro-Bold"/>
@@ -4509,45 +4516,27 @@
                 <w:szCs w:val="20"/>
               </w:rPr>
             </w:pPr>
-            <w:hyperlink r:id="rId17" w:tgtFrame="_blank" w:history="1">
-              <w:r>
-                <w:rPr>
-                  <w:rFonts w:ascii="Maven Pro" w:hAnsi="Maven Pro" w:cs="MavenPro-Bold"/>
-                  <w:bCs/>
-                  <w:color w:val="00000A"/>
-                  <w:sz w:val="20"/>
-                  <w:szCs w:val="20"/>
-                </w:rPr>
-                <w:t>Received a scholarship for the Udacity Android Developer Nanodegree program built by Google</w:t>
-              </w:r>
-            </w:hyperlink>
-            <w:r>
-              <w:rPr>
-                <w:rFonts w:ascii="Maven Pro" w:hAnsi="Maven Pro" w:cs="MavenPro-Bold"/>
-                <w:bCs/>
-                <w:color w:val="00000A"/>
-                <w:sz w:val="20"/>
-                <w:szCs w:val="20"/>
-              </w:rPr>
-              <w:t>.</w:t>
-            </w:r>
           </w:p>
+        </w:tc>
+      </w:tr>
+      <w:tr>
+        <w:trPr>
+          <w:trHeight w:val="1160"/>
+        </w:trPr>
+        <w:tc>
+          <w:tcPr>
+            <w:tcW w:w="9360" w:type="dxa"/>
+            <w:tcMar>
+              <w:top w:w="100" w:type="dxa"/>
+              <w:left w:w="100" w:type="dxa"/>
+              <w:bottom w:w="100" w:type="dxa"/>
+              <w:right w:w="100" w:type="dxa"/>
+            </w:tcMar>
+          </w:tcPr>
           <w:p>
             <w:pPr>
               <w:pStyle w:val="ListParagraph"/>
-              <w:numPr>
-                <w:ilvl w:val="0"/>
-                <w:numId w:val="26"/>
-              </w:numPr>
               <w:spacing w:before="100" w:beforeAutospacing="1" w:after="100" w:afterAutospacing="1" w:line="240" w:lineRule="auto"/>
-              <w:rPr>
-                <w:rFonts w:ascii="Maven Pro" w:eastAsia="Times New Roman" w:hAnsi="Maven Pro" w:cs="Times New Roman"/>
-                <w:color w:val="00000A"/>
-                <w:sz w:val="20"/>
-                <w:szCs w:val="20"/>
-              </w:rPr>
-            </w:pPr>
-            <w:r>
               <w:rPr>
                 <w:rFonts w:ascii="Maven Pro" w:hAnsi="Maven Pro" w:cs="MavenPro-Bold"/>
                 <w:bCs/>
@@ -4555,70 +4544,7 @@
                 <w:sz w:val="20"/>
                 <w:szCs w:val="20"/>
               </w:rPr>
-              <w:t xml:space="preserve">I published </w:t>
-            </w:r>
-            <w:r>
-              <w:rPr>
-                <w:rFonts w:ascii="Maven Pro" w:hAnsi="Maven Pro" w:cs="MavenPro-Bold"/>
-                <w:bCs/>
-                <w:color w:val="00000A"/>
-                <w:sz w:val="20"/>
-                <w:szCs w:val="20"/>
-              </w:rPr>
-              <w:t xml:space="preserve">various </w:t>
-            </w:r>
-            <w:hyperlink r:id="rId18" w:history="1">
-              <w:r>
-                <w:rPr>
-                  <w:rStyle w:val="Hyperlink"/>
-                  <w:rFonts w:ascii="Maven Pro" w:hAnsi="Maven Pro" w:cs="MavenPro-Bold"/>
-                  <w:bCs/>
-                  <w:sz w:val="20"/>
-                  <w:szCs w:val="20"/>
-                </w:rPr>
-                <w:t>articles</w:t>
-              </w:r>
-            </w:hyperlink>
-            <w:r>
-              <w:rPr>
-                <w:rFonts w:ascii="Maven Pro" w:hAnsi="Maven Pro" w:cs="MavenPro-Bold"/>
-                <w:bCs/>
-                <w:color w:val="00000A"/>
-                <w:sz w:val="20"/>
-                <w:szCs w:val="20"/>
-              </w:rPr>
-              <w:t xml:space="preserve"> </w:t>
-            </w:r>
-            <w:r>
-              <w:rPr>
-                <w:rFonts w:ascii="Maven Pro" w:hAnsi="Maven Pro" w:cs="MavenPro-Bold"/>
-                <w:bCs/>
-                <w:color w:val="00000A"/>
-                <w:sz w:val="20"/>
-                <w:szCs w:val="20"/>
-              </w:rPr>
-              <w:t xml:space="preserve">on Medium based on my experiences with the </w:t>
-            </w:r>
-            <w:r>
-              <w:rPr>
-                <w:rFonts w:ascii="Maven Pro" w:hAnsi="Maven Pro" w:cs="MavenPro-Bold"/>
-                <w:bCs/>
-                <w:color w:val="00000A"/>
-                <w:sz w:val="20"/>
-                <w:szCs w:val="20"/>
-              </w:rPr>
-              <w:t>IoT (Internet of Things)</w:t>
-            </w:r>
-            <w:r>
-              <w:rPr>
-                <w:rFonts w:ascii="Maven Pro" w:hAnsi="Maven Pro" w:cs="MavenPro-Bold"/>
-                <w:bCs/>
-                <w:color w:val="00000A"/>
-                <w:sz w:val="20"/>
-                <w:szCs w:val="20"/>
-              </w:rPr>
-              <w:t>.</w:t>
-            </w:r>
+            </w:pPr>
           </w:p>
         </w:tc>
       </w:tr>
@@ -10608,7 +10534,7 @@
 </file>
 
 <file path=customXml/itemProps1.xml><?xml version="1.0" encoding="utf-8"?>
-<ds:datastoreItem xmlns:ds="http://schemas.openxmlformats.org/officeDocument/2006/customXml" ds:itemID="{327A6BBD-7B8A-46D1-AEFA-D62909FBD1CE}">
+<ds:datastoreItem xmlns:ds="http://schemas.openxmlformats.org/officeDocument/2006/customXml" ds:itemID="{93701271-AFCC-4A2B-A364-5F8E5E226AC2}">
   <ds:schemaRefs>
     <ds:schemaRef ds:uri="http://schemas.openxmlformats.org/officeDocument/2006/bibliography"/>
   </ds:schemaRefs>
